--- a/法令ファイル/アイヌの人々の誇りが尊重される社会を実現するための施策の推進に関する法律施行令附則第二条に規定する共有財産の返還時の手続に関する省令/アイヌの人々の誇りが尊重される社会を実現するための施策の推進に関する法律施行令附則第二条に規定する共有財産の返還時の手続に関する省令（令和元年厚生労働省令第五号）.docx
+++ b/法令ファイル/アイヌの人々の誇りが尊重される社会を実現するための施策の推進に関する法律施行令附則第二条に規定する共有財産の返還時の手続に関する省令/アイヌの人々の誇りが尊重される社会を実現するための施策の推進に関する法律施行令附則第二条に規定する共有財産の返還時の手続に関する省令（令和元年厚生労働省令第五号）.docx
@@ -31,6 +31,18 @@
       </w:r>
     </w:p>
     <w:p>
+      <w:pPr>
+        <w:pStyle w:val="Heading5"/>
+        <w:ind w:left="440"/>
+      </w:pPr>
+      <w:r>
+        <w:t>１</w:t>
+      </w:r>
+    </w:p>
+    <w:p>
+      <w:pPr>
+        <w:ind w:left="440"/>
+      </w:pPr>
       <w:r>
         <w:t>この省令は、政令の施行の日（令和元年五月二十四日）から施行する。</w:t>
       </w:r>
@@ -55,7 +67,7 @@
     </w:pPr>
     <w:r>
       <w:tab/>
-      <w:t>WeGov v0.1 - FTS141</w:t>
+      <w:t>WeGov v0.2 - FTS141</w:t>
     </w:r>
   </w:p>
 </w:ftr>
